--- a/Geodisy/Geodisy/FRDR Back Plan for Geodisy.docx
+++ b/Geodisy/Geodisy/FRDR Back Plan for Geodisy.docx
@@ -5,6 +5,14 @@
     <w:p>
       <w:r>
         <w:t>FRDR Back Plan for Geodisy</w:t>
+      </w:r>
+      <w:r>
+        <w:t xml:space="preserve"> in case of a full </w:t>
+      </w:r>
+      <w:bookmarkStart w:id="0" w:name="_GoBack"/>
+      <w:bookmarkEnd w:id="0"/>
+      <w:r>
+        <w:t>crash</w:t>
       </w:r>
     </w:p>
     <w:p>
@@ -155,8 +163,6 @@
       <w:r>
         <w:t>/</w:t>
       </w:r>
-      <w:bookmarkStart w:id="0" w:name="_GoBack"/>
-      <w:bookmarkEnd w:id="0"/>
     </w:p>
     <w:p>
       <w:r>

--- a/Geodisy/Geodisy/FRDR Back Plan for Geodisy.docx
+++ b/Geodisy/Geodisy/FRDR Back Plan for Geodisy.docx
@@ -7,12 +7,7 @@
         <w:t>FRDR Back Plan for Geodisy</w:t>
       </w:r>
       <w:r>
-        <w:t xml:space="preserve"> in case of a full </w:t>
-      </w:r>
-      <w:bookmarkStart w:id="0" w:name="_GoBack"/>
-      <w:bookmarkEnd w:id="0"/>
-      <w:r>
-        <w:t>crash</w:t>
+        <w:t xml:space="preserve"> in case of a full crash</w:t>
       </w:r>
     </w:p>
     <w:p>
@@ -109,7 +104,21 @@
         </w:numPr>
       </w:pPr>
       <w:r>
-        <w:t xml:space="preserve">Password file (which is not stored in </w:t>
+        <w:t xml:space="preserve">Password </w:t>
+      </w:r>
+      <w:proofErr w:type="gramStart"/>
+      <w:r>
+        <w:t xml:space="preserve">file </w:t>
+      </w:r>
+      <w:r>
+        <w:t xml:space="preserve"> </w:t>
+      </w:r>
+      <w:r>
+        <w:t>(</w:t>
+      </w:r>
+      <w:proofErr w:type="gramEnd"/>
+      <w:r>
+        <w:t xml:space="preserve">which is not stored in </w:t>
       </w:r>
       <w:proofErr w:type="spellStart"/>
       <w:r>
@@ -163,6 +172,23 @@
       <w:r>
         <w:t>/</w:t>
       </w:r>
+    </w:p>
+    <w:p>
+      <w:pPr>
+        <w:pStyle w:val="ListParagraph"/>
+        <w:numPr>
+          <w:ilvl w:val="0"/>
+          <w:numId w:val="1"/>
+        </w:numPr>
+      </w:pPr>
+      <w:r>
+        <w:t xml:space="preserve">All files in </w:t>
+      </w:r>
+      <w:r>
+        <w:t>/opt/geoblacklight/geodisy/</w:t>
+      </w:r>
+      <w:bookmarkStart w:id="0" w:name="_GoBack"/>
+      <w:bookmarkEnd w:id="0"/>
     </w:p>
     <w:p>
       <w:r>

--- a/Geodisy/Geodisy/FRDR Back Plan for Geodisy.docx
+++ b/Geodisy/Geodisy/FRDR Back Plan for Geodisy.docx
@@ -3,12 +3,14 @@
 <w:document xmlns:wpc="http://schemas.microsoft.com/office/word/2010/wordprocessingCanvas" xmlns:cx="http://schemas.microsoft.com/office/drawing/2014/chartex" xmlns:cx1="http://schemas.microsoft.com/office/drawing/2015/9/8/chartex" xmlns:cx2="http://schemas.microsoft.com/office/drawing/2015/10/21/chartex" xmlns:cx3="http://schemas.microsoft.com/office/drawing/2016/5/9/chartex" xmlns:cx4="http://schemas.microsoft.com/office/drawing/2016/5/10/chartex" xmlns:cx5="http://schemas.microsoft.com/office/drawing/2016/5/11/chartex" xmlns:cx6="http://schemas.microsoft.com/office/drawing/2016/5/12/chartex" xmlns:cx7="http://schemas.microsoft.com/office/drawing/2016/5/13/chartex" xmlns:cx8="http://schemas.microsoft.com/office/drawing/2016/5/14/chartex" xmlns:mc="http://schemas.openxmlformats.org/markup-compatibility/2006" xmlns:aink="http://schemas.microsoft.com/office/drawing/2016/ink" xmlns:am3d="http://schemas.microsoft.com/office/drawing/2017/model3d" xmlns:o="urn:schemas-microsoft-com:office:office" xmlns:r="http://schemas.openxmlformats.org/officeDocument/2006/relationships" xmlns:m="http://schemas.openxmlformats.org/officeDocument/2006/math" xmlns:v="urn:schemas-microsoft-com:vml" xmlns:wp14="http://schemas.microsoft.com/office/word/2010/wordprocessingDrawing" xmlns:wp="http://schemas.openxmlformats.org/drawingml/2006/wordprocessingDrawing" xmlns:w10="urn:schemas-microsoft-com:office:word" xmlns:w="http://schemas.openxmlformats.org/wordprocessingml/2006/main" xmlns:w14="http://schemas.microsoft.com/office/word/2010/wordml" xmlns:w15="http://schemas.microsoft.com/office/word/2012/wordml" xmlns:w16cid="http://schemas.microsoft.com/office/word/2016/wordml/cid" xmlns:w16se="http://schemas.microsoft.com/office/word/2015/wordml/symex" xmlns:wpg="http://schemas.microsoft.com/office/word/2010/wordprocessingGroup" xmlns:wpi="http://schemas.microsoft.com/office/word/2010/wordprocessingInk" xmlns:wne="http://schemas.microsoft.com/office/word/2006/wordml" xmlns:wps="http://schemas.microsoft.com/office/word/2010/wordprocessingShape" mc:Ignorable="w14 w15 w16se w16cid wp14">
   <w:body>
     <w:p>
+      <w:bookmarkStart w:id="0" w:name="_GoBack"/>
       <w:r>
         <w:t>FRDR Back Plan for Geodisy</w:t>
       </w:r>
       <w:r>
         <w:t xml:space="preserve"> in case of a full crash</w:t>
       </w:r>
+      <w:bookmarkEnd w:id="0"/>
     </w:p>
     <w:p>
       <w:r>
@@ -50,15 +52,7 @@
         </w:numPr>
       </w:pPr>
       <w:r>
-        <w:t>Metadata (</w:t>
-      </w:r>
-      <w:proofErr w:type="spellStart"/>
-      <w:r>
-        <w:t>Geoblacklight</w:t>
-      </w:r>
-      <w:proofErr w:type="spellEnd"/>
-      <w:r>
-        <w:t xml:space="preserve"> json and ISO XML)</w:t>
+        <w:t>Metadata (Geoblacklight json and ISO XML)</w:t>
       </w:r>
       <w:r>
         <w:t xml:space="preserve"> in /var/www/[</w:t>
@@ -67,15 +61,7 @@
         <w:t>webserver</w:t>
       </w:r>
       <w:r>
-        <w:t>]/html/</w:t>
-      </w:r>
-      <w:proofErr w:type="spellStart"/>
-      <w:r>
-        <w:t>geodisy</w:t>
-      </w:r>
-      <w:proofErr w:type="spellEnd"/>
-      <w:r>
-        <w:t>/</w:t>
+        <w:t>]/html/geodisy/</w:t>
       </w:r>
     </w:p>
     <w:p>
@@ -86,13 +72,8 @@
           <w:numId w:val="1"/>
         </w:numPr>
       </w:pPr>
-      <w:proofErr w:type="spellStart"/>
-      <w:r>
-        <w:t>Solr</w:t>
-      </w:r>
-      <w:proofErr w:type="spellEnd"/>
-      <w:r>
-        <w:t xml:space="preserve"> index for GeoBlacklight</w:t>
+      <w:r>
+        <w:t>Solr index for GeoBlacklight</w:t>
       </w:r>
     </w:p>
     <w:p>
@@ -104,27 +85,17 @@
         </w:numPr>
       </w:pPr>
       <w:r>
-        <w:t xml:space="preserve">Password </w:t>
-      </w:r>
-      <w:proofErr w:type="gramStart"/>
-      <w:r>
-        <w:t xml:space="preserve">file </w:t>
+        <w:t>Password file</w:t>
       </w:r>
       <w:r>
         <w:t xml:space="preserve"> </w:t>
       </w:r>
       <w:r>
-        <w:t>(</w:t>
-      </w:r>
-      <w:proofErr w:type="gramEnd"/>
-      <w:r>
-        <w:t xml:space="preserve">which is not stored in </w:t>
-      </w:r>
-      <w:proofErr w:type="spellStart"/>
-      <w:r>
-        <w:t>Github</w:t>
-      </w:r>
-      <w:proofErr w:type="spellEnd"/>
+        <w:t xml:space="preserve">(which is not stored in </w:t>
+      </w:r>
+      <w:r>
+        <w:t>GitHub</w:t>
+      </w:r>
       <w:r>
         <w:t xml:space="preserve"> for security reasons)</w:t>
       </w:r>
@@ -162,13 +133,8 @@
         <w:t xml:space="preserve"> </w:t>
       </w:r>
       <w:r>
-        <w:t>/home/centos/Geodisy/</w:t>
-      </w:r>
-      <w:proofErr w:type="spellStart"/>
-      <w:r>
-        <w:t>savedFiles</w:t>
-      </w:r>
-      <w:proofErr w:type="spellEnd"/>
+        <w:t>/home/centos/Geodisy/savedFiles</w:t>
+      </w:r>
       <w:r>
         <w:t>/</w:t>
       </w:r>
@@ -187,20 +153,10 @@
       <w:r>
         <w:t>/opt/geoblacklight/geodisy/</w:t>
       </w:r>
-      <w:bookmarkStart w:id="0" w:name="_GoBack"/>
-      <w:bookmarkEnd w:id="0"/>
-    </w:p>
-    <w:p>
-      <w:r>
-        <w:t xml:space="preserve">Once </w:t>
-      </w:r>
-      <w:proofErr w:type="spellStart"/>
-      <w:r>
-        <w:t>Geoserver</w:t>
-      </w:r>
-      <w:proofErr w:type="spellEnd"/>
-      <w:r>
-        <w:t xml:space="preserve"> has been implemented</w:t>
+    </w:p>
+    <w:p>
+      <w:r>
+        <w:t>Once Geoserver has been implemented</w:t>
       </w:r>
     </w:p>
     <w:p>
@@ -211,11 +167,12 @@
           <w:numId w:val="1"/>
         </w:numPr>
       </w:pPr>
-      <w:proofErr w:type="spellStart"/>
-      <w:r>
-        <w:t>PostGis</w:t>
-      </w:r>
-      <w:proofErr w:type="spellEnd"/>
+      <w:r>
+        <w:t>PostG</w:t>
+      </w:r>
+      <w:r>
+        <w:t>IS</w:t>
+      </w:r>
       <w:r>
         <w:t xml:space="preserve"> Database</w:t>
       </w:r>
